--- a/102.ASP.NET Core 3 - Authentication/Ep.5 JWT Bearer.docx
+++ b/102.ASP.NET Core 3 - Authentication/Ep.5 JWT Bearer.docx
@@ -648,13 +648,7 @@
     </w:p>
     <w:p>
       <w:r>
-        <w:t xml:space="preserve">User request tới dùng token thì token đó phải có </w:t>
-      </w:r>
-      <w:r>
-        <w:t>Verify signature</w:t>
-      </w:r>
-      <w:r>
-        <w:t xml:space="preserve"> đúng thì thông tin mới đúng, còn 2 phần còn lại public ko vấn đề</w:t>
+        <w:t>User request tới dùng token thì token đó phải có Verify signature đúng thì thông tin mới đúng, còn 2 phần còn lại public ko vấn đề</w:t>
       </w:r>
     </w:p>
     <w:p>
@@ -948,15 +942,16 @@
       <w:r>
         <w:t>Split string ra bằng dấy chấm, dùng mãng đó decode từng path</w:t>
       </w:r>
+    </w:p>
+    <w:p>
+      <w:r>
+        <w:t>Hoặc là dùng identiy để truy cập tới các claim cũng được ( cách này xem trong khóa microservice)</w:t>
+      </w:r>
+    </w:p>
+    <w:p>
       <w:bookmarkStart w:id="0" w:name="_GoBack"/>
       <w:bookmarkEnd w:id="0"/>
     </w:p>
-    <w:p>
-      <w:r>
-        <w:t>Hoặc là dùng identiy để truy cập tới các claim cũng được ( cách này xem trong khóa microservice)</w:t>
-      </w:r>
-    </w:p>
-    <w:p/>
     <w:p/>
     <w:sectPr>
       <w:pgSz w:w="12240" w:h="15840"/>
